--- a/documents/Project playbook.docx
+++ b/documents/Project playbook.docx
@@ -706,66 +706,132 @@
       </w:hyperlink>
     </w:p>
     <w:p>
-      <w:r>
-        <w:tab/>
-      </w:r>
-      <w:r>
-        <w:tab/>
-      </w:r>
-      <w:r>
-        <w:tab/>
+      <w:pPr>
+        <w:rPr>
+          <w:b/>
+          <w:bCs/>
+        </w:rPr>
+      </w:pPr>
+      <w:r>
+        <w:tab/>
+      </w:r>
+      <w:r>
+        <w:tab/>
+      </w:r>
+      <w:r>
+        <w:tab/>
+      </w:r>
+      <w:r>
+        <w:rPr>
+          <w:b/>
+          <w:bCs/>
+        </w:rPr>
         <w:t>- Test users:</w:t>
       </w:r>
     </w:p>
     <w:p>
       <w:pPr>
         <w:ind w:left="2265"/>
-      </w:pPr>
-      <w:r>
+        <w:rPr>
+          <w:b/>
+          <w:bCs/>
+        </w:rPr>
+      </w:pPr>
+      <w:r>
+        <w:rPr>
+          <w:b/>
+          <w:bCs/>
+        </w:rPr>
         <w:t xml:space="preserve">User 1: </w:t>
       </w:r>
-      <w:proofErr w:type="spellStart"/>
-      <w:r>
-        <w:t>jamie</w:t>
-      </w:r>
-      <w:proofErr w:type="spellEnd"/>
-      <w:r>
+      <w:r>
+        <w:rPr>
+          <w:b/>
+          <w:bCs/>
+        </w:rPr>
+        <w:t>u3000</w:t>
+      </w:r>
+      <w:r>
+        <w:rPr>
+          <w:b/>
+          <w:bCs/>
+        </w:rPr>
         <w:t xml:space="preserve"> / </w:t>
       </w:r>
       <w:proofErr w:type="gramStart"/>
       <w:r>
+        <w:rPr>
+          <w:b/>
+          <w:bCs/>
+        </w:rPr>
         <w:t>password(</w:t>
       </w:r>
       <w:proofErr w:type="gramEnd"/>
       <w:r>
+        <w:rPr>
+          <w:b/>
+          <w:bCs/>
+        </w:rPr>
         <w:t>User is existing in database with non-std  pronunciation)</w:t>
       </w:r>
     </w:p>
     <w:p>
-      <w:r>
-        <w:tab/>
-      </w:r>
-      <w:r>
-        <w:tab/>
-      </w:r>
-      <w:r>
+      <w:pPr>
+        <w:rPr>
+          <w:b/>
+          <w:bCs/>
+        </w:rPr>
+      </w:pPr>
+      <w:r>
+        <w:rPr>
+          <w:b/>
+          <w:bCs/>
+        </w:rPr>
+        <w:tab/>
+      </w:r>
+      <w:r>
+        <w:rPr>
+          <w:b/>
+          <w:bCs/>
+        </w:rPr>
+        <w:tab/>
+      </w:r>
+      <w:r>
+        <w:rPr>
+          <w:b/>
+          <w:bCs/>
+        </w:rPr>
         <w:tab/>
         <w:t xml:space="preserve">  User 2: </w:t>
       </w:r>
-      <w:proofErr w:type="spellStart"/>
-      <w:r>
-        <w:t>cersie</w:t>
-      </w:r>
-      <w:proofErr w:type="spellEnd"/>
-      <w:r>
+      <w:r>
+        <w:rPr>
+          <w:b/>
+          <w:bCs/>
+        </w:rPr>
+        <w:t>u2000</w:t>
+      </w:r>
+      <w:r>
+        <w:rPr>
+          <w:b/>
+          <w:bCs/>
+        </w:rPr>
         <w:t xml:space="preserve"> / </w:t>
       </w:r>
       <w:proofErr w:type="gramStart"/>
       <w:r>
+        <w:rPr>
+          <w:b/>
+          <w:bCs/>
+        </w:rPr>
         <w:t>password(</w:t>
       </w:r>
       <w:proofErr w:type="gramEnd"/>
       <w:r>
+        <w:rPr>
+          <w:b/>
+          <w:bCs/>
+        </w:rPr>
         <w:t xml:space="preserve">User is existing without non-std pronunciation) </w:t>
       </w:r>
     </w:p>
@@ -1029,6 +1095,9 @@
     </w:p>
     <w:p>
       <w:r>
+        <w:rPr>
+          <w:noProof/>
+        </w:rPr>
         <w:drawing>
           <wp:inline distT="0" distB="0" distL="0" distR="0" wp14:anchorId="72EACCA0" wp14:editId="0161117C">
             <wp:extent cx="5943600" cy="3096895"/>
@@ -1144,14 +1213,66 @@
       </w:r>
     </w:p>
     <w:p>
-      <w:r>
-        <w:tab/>
-      </w:r>
-      <w:r>
-        <w:tab/>
-      </w:r>
-      <w:r>
-        <w:tab/>
+      <w:pPr>
+        <w:rPr>
+          <w:b/>
+          <w:bCs/>
+        </w:rPr>
+      </w:pPr>
+      <w:r>
+        <w:tab/>
+      </w:r>
+      <w:r>
+        <w:tab/>
+      </w:r>
+      <w:r>
+        <w:rPr>
+          <w:b/>
+          <w:bCs/>
+        </w:rPr>
+        <w:t>Sequence diagram:</w:t>
+      </w:r>
+    </w:p>
+    <w:p>
+      <w:r>
+        <w:tab/>
+      </w:r>
+      <w:r>
+        <w:drawing>
+          <wp:inline distT="0" distB="0" distL="0" distR="0" wp14:anchorId="64633C4A" wp14:editId="4E0CE1E3">
+            <wp:extent cx="4553585" cy="3562847"/>
+            <wp:effectExtent l="0" t="0" r="0" b="0"/>
+            <wp:docPr id="3" name="Picture 3" descr="Diagram&#10;&#10;Description automatically generated"/>
+            <wp:cNvGraphicFramePr>
+              <a:graphicFrameLocks xmlns:a="http://schemas.openxmlformats.org/drawingml/2006/main" noChangeAspect="1"/>
+            </wp:cNvGraphicFramePr>
+            <a:graphic xmlns:a="http://schemas.openxmlformats.org/drawingml/2006/main">
+              <a:graphicData uri="http://schemas.openxmlformats.org/drawingml/2006/picture">
+                <pic:pic xmlns:pic="http://schemas.openxmlformats.org/drawingml/2006/picture">
+                  <pic:nvPicPr>
+                    <pic:cNvPr id="3" name="Picture 3" descr="Diagram&#10;&#10;Description automatically generated"/>
+                    <pic:cNvPicPr/>
+                  </pic:nvPicPr>
+                  <pic:blipFill>
+                    <a:blip r:embed="rId8"/>
+                    <a:stretch>
+                      <a:fillRect/>
+                    </a:stretch>
+                  </pic:blipFill>
+                  <pic:spPr>
+                    <a:xfrm>
+                      <a:off x="0" y="0"/>
+                      <a:ext cx="4553585" cy="3562847"/>
+                    </a:xfrm>
+                    <a:prstGeom prst="rect">
+                      <a:avLst/>
+                    </a:prstGeom>
+                  </pic:spPr>
+                </pic:pic>
+              </a:graphicData>
+            </a:graphic>
+          </wp:inline>
+        </w:drawing>
       </w:r>
     </w:p>
     <w:p>
@@ -1184,6 +1305,7 @@
           <w:b/>
           <w:bCs/>
         </w:rPr>
+        <w:lastRenderedPageBreak/>
         <w:t xml:space="preserve">- Standard pronunciation: </w:t>
       </w:r>
       <w:r>
